--- a/Unix.docx
+++ b/Unix.docx
@@ -553,6 +553,26 @@
     <w:p>
       <w:proofErr w:type="gramStart"/>
       <w:r>
+        <w:t>more</w:t>
+      </w:r>
+      <w:proofErr w:type="gramEnd"/>
+      <w:r>
+        <w:t xml:space="preserve"> filename – it cats like cat</w:t>
+      </w:r>
+    </w:p>
+    <w:p>
+      <w:proofErr w:type="gramStart"/>
+      <w:r>
+        <w:t>less</w:t>
+      </w:r>
+      <w:proofErr w:type="gramEnd"/>
+      <w:r>
+        <w:t xml:space="preserve"> filename – it displays content of the file page wise then click on space bar to view the next page information</w:t>
+      </w:r>
+    </w:p>
+    <w:p>
+      <w:proofErr w:type="gramStart"/>
+      <w:r>
         <w:t>cat</w:t>
       </w:r>
       <w:proofErr w:type="gramEnd"/>
@@ -595,15 +615,921 @@
       </w:r>
       <w:proofErr w:type="spellEnd"/>
       <w:r>
-        <w:t xml:space="preserve"> , permissions , VI editor - scripting</w:t>
+        <w:t xml:space="preserve"> , permissions , VI editor </w:t>
+      </w:r>
+      <w:r>
+        <w:t>–</w:t>
+      </w:r>
+      <w:r>
+        <w:t xml:space="preserve"> scripting</w:t>
+      </w:r>
+    </w:p>
+    <w:p>
+      <w:proofErr w:type="spellStart"/>
+      <w:proofErr w:type="gramStart"/>
+      <w:r>
+        <w:t>grep</w:t>
+      </w:r>
+      <w:proofErr w:type="spellEnd"/>
+      <w:proofErr w:type="gramEnd"/>
+      <w:r>
+        <w:t xml:space="preserve"> – it returns the lines where the particular word is there</w:t>
+      </w:r>
+    </w:p>
+    <w:p>
+      <w:proofErr w:type="spellStart"/>
+      <w:proofErr w:type="gramStart"/>
+      <w:r>
+        <w:t>grep</w:t>
+      </w:r>
+      <w:proofErr w:type="spellEnd"/>
+      <w:proofErr w:type="gramEnd"/>
+      <w:r>
+        <w:t xml:space="preserve"> error filename</w:t>
+      </w:r>
+    </w:p>
+    <w:p>
+      <w:proofErr w:type="spellStart"/>
+      <w:proofErr w:type="gramStart"/>
+      <w:r>
+        <w:t>wc</w:t>
+      </w:r>
+      <w:proofErr w:type="spellEnd"/>
+      <w:proofErr w:type="gramEnd"/>
+      <w:r>
+        <w:t xml:space="preserve"> – word count, </w:t>
+      </w:r>
+      <w:proofErr w:type="spellStart"/>
+      <w:r>
+        <w:t>wc</w:t>
+      </w:r>
+      <w:proofErr w:type="spellEnd"/>
+      <w:r>
+        <w:t xml:space="preserve"> –l, </w:t>
+      </w:r>
+      <w:proofErr w:type="spellStart"/>
+      <w:r>
+        <w:t>wc</w:t>
+      </w:r>
+      <w:proofErr w:type="spellEnd"/>
+      <w:r>
+        <w:t xml:space="preserve"> </w:t>
+      </w:r>
+      <w:r>
+        <w:t xml:space="preserve">–w, </w:t>
+      </w:r>
+      <w:proofErr w:type="spellStart"/>
+      <w:r>
+        <w:t>wc</w:t>
+      </w:r>
+      <w:proofErr w:type="spellEnd"/>
+      <w:r>
+        <w:t xml:space="preserve"> –c filename</w:t>
+      </w:r>
+    </w:p>
+    <w:p>
+      <w:r>
+        <w:t>| - pipe – is used to combine two commands</w:t>
       </w:r>
     </w:p>
     <w:p/>
     <w:p/>
     <w:p/>
+    <w:p>
+      <w:r>
+        <w:lastRenderedPageBreak/>
+        <w:t>Shell Scripts</w:t>
+      </w:r>
+    </w:p>
+    <w:p>
+      <w:r>
+        <w:t>#</w:t>
+      </w:r>
+      <w:proofErr w:type="gramStart"/>
+      <w:r>
+        <w:t>This</w:t>
+      </w:r>
+      <w:proofErr w:type="gramEnd"/>
+      <w:r>
+        <w:t xml:space="preserve"> is a comment line</w:t>
+      </w:r>
+    </w:p>
+    <w:p>
+      <w:proofErr w:type="gramStart"/>
+      <w:r>
+        <w:t>echo</w:t>
+      </w:r>
+      <w:proofErr w:type="gramEnd"/>
+      <w:r>
+        <w:t xml:space="preserve"> "Hello World!!"</w:t>
+      </w:r>
+    </w:p>
+    <w:p>
+      <w:proofErr w:type="gramStart"/>
+      <w:r>
+        <w:t>echo</w:t>
+      </w:r>
+      <w:proofErr w:type="gramEnd"/>
+      <w:r>
+        <w:t xml:space="preserve"> "Today's Date : `date`"</w:t>
+      </w:r>
+    </w:p>
+    <w:p>
+      <w:r>
+        <w:t xml:space="preserve">a=10b=20echo "value of </w:t>
+      </w:r>
+      <w:proofErr w:type="gramStart"/>
+      <w:r>
+        <w:t>a :</w:t>
+      </w:r>
+      <w:proofErr w:type="gramEnd"/>
+      <w:r>
+        <w:t xml:space="preserve"> $a, value of b is : $b"</w:t>
+      </w:r>
+    </w:p>
     <w:p/>
+    <w:p>
+      <w:r>
+        <w:t>#second</w:t>
+      </w:r>
+      <w:r>
+        <w:t xml:space="preserve"> script to create directory and create file and text</w:t>
+      </w:r>
+    </w:p>
+    <w:p>
+      <w:proofErr w:type="spellStart"/>
+      <w:proofErr w:type="gramStart"/>
+      <w:r>
+        <w:t>mkdir</w:t>
+      </w:r>
+      <w:proofErr w:type="spellEnd"/>
+      <w:proofErr w:type="gramEnd"/>
+      <w:r>
+        <w:t xml:space="preserve"> script</w:t>
+      </w:r>
+    </w:p>
+    <w:p>
+      <w:proofErr w:type="spellStart"/>
+      <w:proofErr w:type="gramStart"/>
+      <w:r>
+        <w:t>cd</w:t>
+      </w:r>
+      <w:proofErr w:type="spellEnd"/>
+      <w:proofErr w:type="gramEnd"/>
+      <w:r>
+        <w:t xml:space="preserve"> script</w:t>
+      </w:r>
+    </w:p>
+    <w:p>
+      <w:proofErr w:type="gramStart"/>
+      <w:r>
+        <w:t>touch</w:t>
+      </w:r>
+      <w:proofErr w:type="gramEnd"/>
+      <w:r>
+        <w:t xml:space="preserve"> file1.txt</w:t>
+      </w:r>
+    </w:p>
+    <w:p>
+      <w:proofErr w:type="gramStart"/>
+      <w:r>
+        <w:t>echo</w:t>
+      </w:r>
+      <w:proofErr w:type="gramEnd"/>
+      <w:r>
+        <w:t xml:space="preserve"> "first file content" &gt; file1.txt</w:t>
+      </w:r>
+    </w:p>
+    <w:p>
+      <w:proofErr w:type="gramStart"/>
+      <w:r>
+        <w:t>echo</w:t>
+      </w:r>
+      <w:proofErr w:type="gramEnd"/>
+      <w:r>
+        <w:t xml:space="preserve"> "second file content" &gt; file2.txt</w:t>
+      </w:r>
+    </w:p>
+    <w:p>
+      <w:proofErr w:type="gramStart"/>
+      <w:r>
+        <w:t>cat</w:t>
+      </w:r>
+      <w:proofErr w:type="gramEnd"/>
+      <w:r>
+        <w:t xml:space="preserve"> file1.txt</w:t>
+      </w:r>
+    </w:p>
+    <w:p>
+      <w:proofErr w:type="gramStart"/>
+      <w:r>
+        <w:t>cat</w:t>
+      </w:r>
+      <w:proofErr w:type="gramEnd"/>
+      <w:r>
+        <w:t xml:space="preserve"> file2.txt</w:t>
+      </w:r>
+    </w:p>
+    <w:p>
+      <w:proofErr w:type="spellStart"/>
+      <w:proofErr w:type="gramStart"/>
+      <w:r>
+        <w:t>ls</w:t>
+      </w:r>
+      <w:proofErr w:type="spellEnd"/>
+      <w:proofErr w:type="gramEnd"/>
+      <w:r>
+        <w:t xml:space="preserve"> –a</w:t>
+      </w:r>
+    </w:p>
     <w:p/>
+    <w:p>
+      <w:r>
+        <w:t xml:space="preserve">#third </w:t>
+      </w:r>
+      <w:proofErr w:type="spellStart"/>
+      <w:r>
+        <w:t>scipt</w:t>
+      </w:r>
+      <w:proofErr w:type="spellEnd"/>
+      <w:r>
+        <w:t xml:space="preserve"> </w:t>
+      </w:r>
+      <w:proofErr w:type="spellStart"/>
+      <w:r>
+        <w:t>arithmatic</w:t>
+      </w:r>
+      <w:proofErr w:type="spellEnd"/>
+      <w:r>
+        <w:t xml:space="preserve"> </w:t>
+      </w:r>
+      <w:proofErr w:type="spellStart"/>
+      <w:r>
+        <w:t>operationsa</w:t>
+      </w:r>
+      <w:proofErr w:type="spellEnd"/>
+      <w:r>
+        <w:t>=10b=20c=`</w:t>
+      </w:r>
+      <w:proofErr w:type="spellStart"/>
+      <w:r>
+        <w:t>expr</w:t>
+      </w:r>
+      <w:proofErr w:type="spellEnd"/>
+      <w:r>
+        <w:t xml:space="preserve"> $a + $</w:t>
+      </w:r>
+      <w:proofErr w:type="spellStart"/>
+      <w:r>
+        <w:t>b`echo</w:t>
+      </w:r>
+      <w:proofErr w:type="spellEnd"/>
+      <w:r>
+        <w:t xml:space="preserve"> "sum </w:t>
+      </w:r>
+      <w:proofErr w:type="gramStart"/>
+      <w:r>
+        <w:t>is :</w:t>
+      </w:r>
+      <w:proofErr w:type="gramEnd"/>
+      <w:r>
+        <w:t xml:space="preserve"> $</w:t>
+      </w:r>
+      <w:proofErr w:type="spellStart"/>
+      <w:r>
+        <w:t>c"echo</w:t>
+      </w:r>
+      <w:proofErr w:type="spellEnd"/>
+      <w:r>
+        <w:t xml:space="preserve"> "multiplication is : `</w:t>
+      </w:r>
+      <w:proofErr w:type="spellStart"/>
+      <w:r>
+        <w:t>expr</w:t>
+      </w:r>
+      <w:proofErr w:type="spellEnd"/>
+      <w:r>
+        <w:t xml:space="preserve"> $a \* $b`"</w:t>
+      </w:r>
+    </w:p>
     <w:p/>
+    <w:p>
+      <w:r>
+        <w:t>// command line arguments</w:t>
+      </w:r>
+      <w:r>
+        <w:br/>
+        <w:t xml:space="preserve">#third </w:t>
+      </w:r>
+      <w:proofErr w:type="spellStart"/>
+      <w:r>
+        <w:t>scipt</w:t>
+      </w:r>
+      <w:proofErr w:type="spellEnd"/>
+      <w:r>
+        <w:t xml:space="preserve"> </w:t>
+      </w:r>
+      <w:proofErr w:type="spellStart"/>
+      <w:r>
+        <w:t>arithmatic</w:t>
+      </w:r>
+      <w:proofErr w:type="spellEnd"/>
+      <w:r>
+        <w:t xml:space="preserve"> </w:t>
+      </w:r>
+      <w:proofErr w:type="spellStart"/>
+      <w:r>
+        <w:t>operationscount</w:t>
+      </w:r>
+      <w:proofErr w:type="spellEnd"/>
+      <w:r>
+        <w:t xml:space="preserve">=$#echo "total </w:t>
+      </w:r>
+      <w:proofErr w:type="spellStart"/>
+      <w:r>
+        <w:t>cmd</w:t>
+      </w:r>
+      <w:proofErr w:type="spellEnd"/>
+      <w:r>
+        <w:t xml:space="preserve"> line </w:t>
+      </w:r>
+      <w:proofErr w:type="gramStart"/>
+      <w:r>
+        <w:t>arguments :</w:t>
+      </w:r>
+      <w:proofErr w:type="gramEnd"/>
+      <w:r>
+        <w:t xml:space="preserve"> $</w:t>
+      </w:r>
+      <w:proofErr w:type="spellStart"/>
+      <w:r>
+        <w:t>count"echo</w:t>
+      </w:r>
+      <w:proofErr w:type="spellEnd"/>
+      <w:r>
+        <w:t xml:space="preserve"> "Enter the Values for a n </w:t>
+      </w:r>
+      <w:proofErr w:type="spellStart"/>
+      <w:r>
+        <w:t>b"a</w:t>
+      </w:r>
+      <w:proofErr w:type="spellEnd"/>
+      <w:r>
+        <w:t>=$1b=$2c=`</w:t>
+      </w:r>
+      <w:proofErr w:type="spellStart"/>
+      <w:r>
+        <w:t>expr</w:t>
+      </w:r>
+      <w:proofErr w:type="spellEnd"/>
+      <w:r>
+        <w:t xml:space="preserve"> $a + $</w:t>
+      </w:r>
+      <w:proofErr w:type="spellStart"/>
+      <w:r>
+        <w:t>b`echo</w:t>
+      </w:r>
+      <w:proofErr w:type="spellEnd"/>
+      <w:r>
+        <w:t xml:space="preserve"> "sum is : $</w:t>
+      </w:r>
+      <w:proofErr w:type="spellStart"/>
+      <w:r>
+        <w:t>c"echo</w:t>
+      </w:r>
+      <w:proofErr w:type="spellEnd"/>
+      <w:r>
+        <w:t xml:space="preserve"> "multiplication is : `</w:t>
+      </w:r>
+      <w:proofErr w:type="spellStart"/>
+      <w:r>
+        <w:t>expr</w:t>
+      </w:r>
+      <w:proofErr w:type="spellEnd"/>
+      <w:r>
+        <w:t xml:space="preserve"> $a \* $b`"</w:t>
+      </w:r>
+    </w:p>
+    <w:p>
+      <w:r>
+        <w:t>//Relational Operations &gt; &lt; =</w:t>
+      </w:r>
+    </w:p>
+    <w:p>
+      <w:r>
+        <w:t>#</w:t>
+      </w:r>
+      <w:proofErr w:type="spellStart"/>
+      <w:r>
+        <w:t>Retaional</w:t>
+      </w:r>
+      <w:proofErr w:type="spellEnd"/>
+      <w:r>
+        <w:t xml:space="preserve"> n conditional </w:t>
+      </w:r>
+      <w:proofErr w:type="spellStart"/>
+      <w:r>
+        <w:t>operatorsread</w:t>
+      </w:r>
+      <w:proofErr w:type="spellEnd"/>
+      <w:r>
+        <w:t xml:space="preserve"> </w:t>
+      </w:r>
+      <w:proofErr w:type="spellStart"/>
+      <w:r>
+        <w:t>numif</w:t>
+      </w:r>
+      <w:proofErr w:type="spellEnd"/>
+      <w:r>
+        <w:t xml:space="preserve"> [ `</w:t>
+      </w:r>
+      <w:proofErr w:type="spellStart"/>
+      <w:r>
+        <w:t>expr</w:t>
+      </w:r>
+      <w:proofErr w:type="spellEnd"/>
+      <w:r>
+        <w:t xml:space="preserve"> $num % 3` -</w:t>
+      </w:r>
+      <w:proofErr w:type="spellStart"/>
+      <w:r>
+        <w:t>eq</w:t>
+      </w:r>
+      <w:proofErr w:type="spellEnd"/>
+      <w:r>
+        <w:t xml:space="preserve"> 0 ] &amp;&amp; [ `</w:t>
+      </w:r>
+      <w:proofErr w:type="spellStart"/>
+      <w:r>
+        <w:t>expr</w:t>
+      </w:r>
+      <w:proofErr w:type="spellEnd"/>
+      <w:r>
+        <w:t xml:space="preserve"> $num % 5` -</w:t>
+      </w:r>
+      <w:proofErr w:type="spellStart"/>
+      <w:r>
+        <w:t>eq</w:t>
+      </w:r>
+      <w:proofErr w:type="spellEnd"/>
+      <w:r>
+        <w:t xml:space="preserve"> 0 ]</w:t>
+      </w:r>
+      <w:proofErr w:type="spellStart"/>
+      <w:r>
+        <w:t>thenecho</w:t>
+      </w:r>
+      <w:proofErr w:type="spellEnd"/>
+      <w:r>
+        <w:t xml:space="preserve"> "$num is divisible by 3 and 5"elif [ `</w:t>
+      </w:r>
+      <w:proofErr w:type="spellStart"/>
+      <w:r>
+        <w:t>expr</w:t>
+      </w:r>
+      <w:proofErr w:type="spellEnd"/>
+      <w:r>
+        <w:t xml:space="preserve"> $num % 3` -</w:t>
+      </w:r>
+      <w:proofErr w:type="spellStart"/>
+      <w:r>
+        <w:t>eq</w:t>
+      </w:r>
+      <w:proofErr w:type="spellEnd"/>
+      <w:r>
+        <w:t xml:space="preserve"> 0 ]</w:t>
+      </w:r>
+      <w:proofErr w:type="spellStart"/>
+      <w:r>
+        <w:t>thenecho</w:t>
+      </w:r>
+      <w:proofErr w:type="spellEnd"/>
+      <w:r>
+        <w:t xml:space="preserve"> "$num is divisible by 3"elif [ `</w:t>
+      </w:r>
+      <w:proofErr w:type="spellStart"/>
+      <w:r>
+        <w:t>expr</w:t>
+      </w:r>
+      <w:proofErr w:type="spellEnd"/>
+      <w:r>
+        <w:t xml:space="preserve"> $num % 5` -</w:t>
+      </w:r>
+      <w:proofErr w:type="spellStart"/>
+      <w:r>
+        <w:t>eq</w:t>
+      </w:r>
+      <w:proofErr w:type="spellEnd"/>
+      <w:r>
+        <w:t xml:space="preserve"> 0 ]</w:t>
+      </w:r>
+      <w:proofErr w:type="spellStart"/>
+      <w:r>
+        <w:t>thenecho</w:t>
+      </w:r>
+      <w:proofErr w:type="spellEnd"/>
+      <w:r>
+        <w:t xml:space="preserve"> "$num is divisible by 5"elseecho "$num is not divisible by 3 or 5"fi</w:t>
+      </w:r>
+    </w:p>
+    <w:p>
+      <w:r>
+        <w:t>#</w:t>
+      </w:r>
+      <w:proofErr w:type="spellStart"/>
+      <w:r>
+        <w:t>swtch</w:t>
+      </w:r>
+      <w:proofErr w:type="spellEnd"/>
+      <w:r>
+        <w:t xml:space="preserve"> </w:t>
+      </w:r>
+      <w:proofErr w:type="spellStart"/>
+      <w:r>
+        <w:t>casecase</w:t>
+      </w:r>
+      <w:proofErr w:type="spellEnd"/>
+      <w:r>
+        <w:t xml:space="preserve"> $1 in"1") echo "</w:t>
+      </w:r>
+      <w:proofErr w:type="spellStart"/>
+      <w:r>
+        <w:t>its</w:t>
+      </w:r>
+      <w:proofErr w:type="spellEnd"/>
+      <w:r>
+        <w:t xml:space="preserve"> one"</w:t>
+      </w:r>
+      <w:proofErr w:type="gramStart"/>
+      <w:r>
+        <w:t>;;"</w:t>
+      </w:r>
+      <w:proofErr w:type="gramEnd"/>
+      <w:r>
+        <w:t>2") echo "its two";;*) echo "default case";;</w:t>
+      </w:r>
+      <w:proofErr w:type="spellStart"/>
+      <w:r>
+        <w:t>esac</w:t>
+      </w:r>
+      <w:proofErr w:type="spellEnd"/>
+    </w:p>
+    <w:p>
+      <w:r>
+        <w:lastRenderedPageBreak/>
+        <w:t xml:space="preserve">#For </w:t>
+      </w:r>
+      <w:proofErr w:type="spellStart"/>
+      <w:r>
+        <w:t>Loopfor</w:t>
+      </w:r>
+      <w:proofErr w:type="spellEnd"/>
+      <w:r>
+        <w:t xml:space="preserve"> </w:t>
+      </w:r>
+      <w:proofErr w:type="spellStart"/>
+      <w:r>
+        <w:t>i</w:t>
+      </w:r>
+      <w:proofErr w:type="spellEnd"/>
+      <w:r>
+        <w:t xml:space="preserve"> in 1 2 3 4 5doecho "$</w:t>
+      </w:r>
+      <w:proofErr w:type="spellStart"/>
+      <w:r>
+        <w:t>i"done</w:t>
+      </w:r>
+      <w:proofErr w:type="spellEnd"/>
+    </w:p>
+    <w:p>
+      <w:proofErr w:type="spellStart"/>
+      <w:r>
+        <w:t>i</w:t>
+      </w:r>
+      <w:proofErr w:type="spellEnd"/>
+      <w:r>
+        <w:t xml:space="preserve">=1while </w:t>
+      </w:r>
+      <w:proofErr w:type="gramStart"/>
+      <w:r>
+        <w:t>[ $</w:t>
+      </w:r>
+      <w:proofErr w:type="spellStart"/>
+      <w:proofErr w:type="gramEnd"/>
+      <w:r>
+        <w:t>i</w:t>
+      </w:r>
+      <w:proofErr w:type="spellEnd"/>
+      <w:r>
+        <w:t xml:space="preserve"> -le 10 ]</w:t>
+      </w:r>
+      <w:proofErr w:type="spellStart"/>
+      <w:r>
+        <w:t>doecho</w:t>
+      </w:r>
+      <w:proofErr w:type="spellEnd"/>
+      <w:r>
+        <w:t xml:space="preserve"> "$</w:t>
+      </w:r>
+      <w:proofErr w:type="spellStart"/>
+      <w:r>
+        <w:t>i"i</w:t>
+      </w:r>
+      <w:proofErr w:type="spellEnd"/>
+      <w:r>
+        <w:t>=`</w:t>
+      </w:r>
+      <w:proofErr w:type="spellStart"/>
+      <w:r>
+        <w:t>expr</w:t>
+      </w:r>
+      <w:proofErr w:type="spellEnd"/>
+      <w:r>
+        <w:t xml:space="preserve"> $</w:t>
+      </w:r>
+      <w:proofErr w:type="spellStart"/>
+      <w:r>
+        <w:t>i</w:t>
+      </w:r>
+      <w:proofErr w:type="spellEnd"/>
+      <w:r>
+        <w:t xml:space="preserve"> + 1`done echo "out of </w:t>
+      </w:r>
+      <w:proofErr w:type="spellStart"/>
+      <w:r>
+        <w:t>of</w:t>
+      </w:r>
+      <w:proofErr w:type="spellEnd"/>
+      <w:r>
+        <w:t xml:space="preserve"> while loop"</w:t>
+      </w:r>
+    </w:p>
+    <w:p>
+      <w:r>
+        <w:t>-</w:t>
+      </w:r>
+      <w:proofErr w:type="spellStart"/>
+      <w:proofErr w:type="gramStart"/>
+      <w:r>
+        <w:t>eq</w:t>
+      </w:r>
+      <w:proofErr w:type="spellEnd"/>
+      <w:proofErr w:type="gramEnd"/>
+      <w:r>
+        <w:t xml:space="preserve"> – equals</w:t>
+      </w:r>
+    </w:p>
+    <w:p>
+      <w:r>
+        <w:t>-</w:t>
+      </w:r>
+      <w:proofErr w:type="spellStart"/>
+      <w:proofErr w:type="gramStart"/>
+      <w:r>
+        <w:t>lt</w:t>
+      </w:r>
+      <w:proofErr w:type="spellEnd"/>
+      <w:proofErr w:type="gramEnd"/>
+      <w:r>
+        <w:t xml:space="preserve"> – less than</w:t>
+      </w:r>
+    </w:p>
+    <w:p>
+      <w:r>
+        <w:t>-</w:t>
+      </w:r>
+      <w:proofErr w:type="gramStart"/>
+      <w:r>
+        <w:t>le</w:t>
+      </w:r>
+      <w:proofErr w:type="gramEnd"/>
+      <w:r>
+        <w:t xml:space="preserve"> – less than equals</w:t>
+      </w:r>
+    </w:p>
+    <w:p>
+      <w:r>
+        <w:t xml:space="preserve">5 log files, </w:t>
+      </w:r>
+    </w:p>
+    <w:p>
+      <w:proofErr w:type="gramStart"/>
+      <w:r>
+        <w:t>id</w:t>
+      </w:r>
+      <w:proofErr w:type="gramEnd"/>
+      <w:r>
+        <w:t>, name, address</w:t>
+      </w:r>
+    </w:p>
+    <w:p/>
+    <w:p>
+      <w:pPr>
+        <w:pStyle w:val="ListParagraph"/>
+        <w:numPr>
+          <w:ilvl w:val="0"/>
+          <w:numId w:val="2"/>
+        </w:numPr>
+      </w:pPr>
+      <w:proofErr w:type="spellStart"/>
+      <w:r>
+        <w:t>rwx</w:t>
+      </w:r>
+      <w:proofErr w:type="spellEnd"/>
+      <w:r>
+        <w:t xml:space="preserve">     r—    r--</w:t>
+      </w:r>
+    </w:p>
+    <w:p>
+      <w:proofErr w:type="spellStart"/>
+      <w:proofErr w:type="gramStart"/>
+      <w:r>
+        <w:t>rwx</w:t>
+      </w:r>
+      <w:proofErr w:type="spellEnd"/>
+      <w:proofErr w:type="gramEnd"/>
+      <w:r>
+        <w:t xml:space="preserve"> – user(owner)</w:t>
+      </w:r>
+    </w:p>
+    <w:p>
+      <w:proofErr w:type="spellStart"/>
+      <w:proofErr w:type="gramStart"/>
+      <w:r>
+        <w:t>rwx</w:t>
+      </w:r>
+      <w:proofErr w:type="spellEnd"/>
+      <w:proofErr w:type="gramEnd"/>
+      <w:r>
+        <w:t xml:space="preserve"> – user group</w:t>
+      </w:r>
+    </w:p>
+    <w:p>
+      <w:proofErr w:type="spellStart"/>
+      <w:proofErr w:type="gramStart"/>
+      <w:r>
+        <w:t>rwx</w:t>
+      </w:r>
+      <w:proofErr w:type="spellEnd"/>
+      <w:proofErr w:type="gramEnd"/>
+      <w:r>
+        <w:t xml:space="preserve"> – all others</w:t>
+      </w:r>
+    </w:p>
+    <w:p>
+      <w:proofErr w:type="spellStart"/>
+      <w:proofErr w:type="gramStart"/>
+      <w:r>
+        <w:t>chmod</w:t>
+      </w:r>
+      <w:proofErr w:type="spellEnd"/>
+      <w:proofErr w:type="gramEnd"/>
+      <w:r>
+        <w:t xml:space="preserve"> – we can change the permission of the file</w:t>
+      </w:r>
+    </w:p>
+    <w:p>
+      <w:proofErr w:type="spellStart"/>
+      <w:proofErr w:type="gramStart"/>
+      <w:r>
+        <w:t>chmod</w:t>
+      </w:r>
+      <w:proofErr w:type="spellEnd"/>
+      <w:r>
+        <w:t xml:space="preserve">  </w:t>
+      </w:r>
+      <w:proofErr w:type="spellStart"/>
+      <w:r>
+        <w:t>a</w:t>
+      </w:r>
+      <w:proofErr w:type="gramEnd"/>
+      <w:r>
+        <w:t>+x</w:t>
+      </w:r>
+      <w:proofErr w:type="spellEnd"/>
+      <w:r>
+        <w:t xml:space="preserve"> file.txt – adds execute permissions for all the people</w:t>
+      </w:r>
+    </w:p>
+    <w:p>
+      <w:proofErr w:type="spellStart"/>
+      <w:r>
+        <w:t>u+x</w:t>
+      </w:r>
+      <w:proofErr w:type="spellEnd"/>
+      <w:r>
+        <w:t xml:space="preserve"> – only execute permissions for users</w:t>
+      </w:r>
+    </w:p>
+    <w:p>
+      <w:proofErr w:type="spellStart"/>
+      <w:r>
+        <w:t>g+x</w:t>
+      </w:r>
+      <w:proofErr w:type="spellEnd"/>
+      <w:r>
+        <w:t xml:space="preserve"> – for group</w:t>
+      </w:r>
+    </w:p>
+    <w:p>
+      <w:proofErr w:type="spellStart"/>
+      <w:r>
+        <w:t>o+x</w:t>
+      </w:r>
+      <w:proofErr w:type="spellEnd"/>
+      <w:r>
+        <w:t xml:space="preserve"> – for others</w:t>
+      </w:r>
+    </w:p>
+    <w:p>
+      <w:r>
+        <w:t>r – 4</w:t>
+      </w:r>
+    </w:p>
+    <w:p>
+      <w:proofErr w:type="gramStart"/>
+      <w:r>
+        <w:t>w</w:t>
+      </w:r>
+      <w:proofErr w:type="gramEnd"/>
+      <w:r>
+        <w:t xml:space="preserve"> -2</w:t>
+      </w:r>
+    </w:p>
+    <w:p>
+      <w:proofErr w:type="gramStart"/>
+      <w:r>
+        <w:t>x</w:t>
+      </w:r>
+      <w:proofErr w:type="gramEnd"/>
+      <w:r>
+        <w:t xml:space="preserve"> -1</w:t>
+      </w:r>
+    </w:p>
+    <w:p>
+      <w:proofErr w:type="spellStart"/>
+      <w:proofErr w:type="gramStart"/>
+      <w:r>
+        <w:t>ifconfig</w:t>
+      </w:r>
+      <w:proofErr w:type="spellEnd"/>
+      <w:proofErr w:type="gramEnd"/>
+      <w:r>
+        <w:t xml:space="preserve"> – </w:t>
+      </w:r>
+      <w:proofErr w:type="spellStart"/>
+      <w:r>
+        <w:t>ipaddress</w:t>
+      </w:r>
+      <w:proofErr w:type="spellEnd"/>
+    </w:p>
+    <w:p>
+      <w:proofErr w:type="spellStart"/>
+      <w:proofErr w:type="gramStart"/>
+      <w:r>
+        <w:t>env</w:t>
+      </w:r>
+      <w:proofErr w:type="spellEnd"/>
+      <w:proofErr w:type="gramEnd"/>
+      <w:r>
+        <w:t>, export  - to set path in environment</w:t>
+      </w:r>
+    </w:p>
+    <w:p>
+      <w:proofErr w:type="gramStart"/>
+      <w:r>
+        <w:t>find</w:t>
+      </w:r>
+      <w:proofErr w:type="gramEnd"/>
+      <w:r>
+        <w:t xml:space="preserve"> – to know the files location</w:t>
+      </w:r>
+    </w:p>
+    <w:p>
+      <w:proofErr w:type="spellStart"/>
+      <w:proofErr w:type="gramStart"/>
+      <w:r>
+        <w:t>ps</w:t>
+      </w:r>
+      <w:proofErr w:type="spellEnd"/>
+      <w:proofErr w:type="gramEnd"/>
+      <w:r>
+        <w:t xml:space="preserve">, ping </w:t>
+      </w:r>
+      <w:proofErr w:type="spellStart"/>
+      <w:r>
+        <w:t>servername</w:t>
+      </w:r>
+      <w:proofErr w:type="spellEnd"/>
+      <w:r>
+        <w:t xml:space="preserve">, top, </w:t>
+      </w:r>
+      <w:proofErr w:type="spellStart"/>
+      <w:r>
+        <w:t>netstat</w:t>
+      </w:r>
+      <w:proofErr w:type="spellEnd"/>
+    </w:p>
     <w:sectPr>
       <w:pgSz w:w="12240" w:h="15840"/>
       <w:pgMar w:top="1440" w:right="1440" w:bottom="1440" w:left="1440" w:header="720" w:footer="720" w:gutter="0"/>
@@ -612,6 +1538,219 @@
     </w:sectPr>
   </w:body>
 </w:document>
+</file>
+
+<file path=word/numbering.xml><?xml version="1.0" encoding="utf-8"?>
+<w:numbering xmlns:ve="http://schemas.openxmlformats.org/markup-compatibility/2006" xmlns:o="urn:schemas-microsoft-com:office:office" xmlns:r="http://schemas.openxmlformats.org/officeDocument/2006/relationships" xmlns:m="http://schemas.openxmlformats.org/officeDocument/2006/math" xmlns:v="urn:schemas-microsoft-com:vml" xmlns:wp="http://schemas.openxmlformats.org/drawingml/2006/wordprocessingDrawing" xmlns:w10="urn:schemas-microsoft-com:office:word" xmlns:w="http://schemas.openxmlformats.org/wordprocessingml/2006/main" xmlns:wne="http://schemas.microsoft.com/office/word/2006/wordml">
+  <w:abstractNum w:abstractNumId="0">
+    <w:nsid w:val="215D330C"/>
+    <w:multiLevelType w:val="hybridMultilevel"/>
+    <w:tmpl w:val="D56ADC0A"/>
+    <w:lvl w:ilvl="0" w:tplc="7D64EC18">
+      <w:start w:val="5"/>
+      <w:numFmt w:val="bullet"/>
+      <w:lvlText w:val="-"/>
+      <w:lvlJc w:val="left"/>
+      <w:pPr>
+        <w:ind w:left="720" w:hanging="360"/>
+      </w:pPr>
+      <w:rPr>
+        <w:rFonts w:ascii="Calibri" w:eastAsiaTheme="minorHAnsi" w:hAnsi="Calibri" w:cs="Calibri" w:hint="default"/>
+      </w:rPr>
+    </w:lvl>
+    <w:lvl w:ilvl="1" w:tplc="04090003" w:tentative="1">
+      <w:start w:val="1"/>
+      <w:numFmt w:val="bullet"/>
+      <w:lvlText w:val="o"/>
+      <w:lvlJc w:val="left"/>
+      <w:pPr>
+        <w:ind w:left="1440" w:hanging="360"/>
+      </w:pPr>
+      <w:rPr>
+        <w:rFonts w:ascii="Courier New" w:hAnsi="Courier New" w:cs="Courier New" w:hint="default"/>
+      </w:rPr>
+    </w:lvl>
+    <w:lvl w:ilvl="2" w:tplc="04090005" w:tentative="1">
+      <w:start w:val="1"/>
+      <w:numFmt w:val="bullet"/>
+      <w:lvlText w:val=""/>
+      <w:lvlJc w:val="left"/>
+      <w:pPr>
+        <w:ind w:left="2160" w:hanging="360"/>
+      </w:pPr>
+      <w:rPr>
+        <w:rFonts w:ascii="Wingdings" w:hAnsi="Wingdings" w:hint="default"/>
+      </w:rPr>
+    </w:lvl>
+    <w:lvl w:ilvl="3" w:tplc="04090001" w:tentative="1">
+      <w:start w:val="1"/>
+      <w:numFmt w:val="bullet"/>
+      <w:lvlText w:val=""/>
+      <w:lvlJc w:val="left"/>
+      <w:pPr>
+        <w:ind w:left="2880" w:hanging="360"/>
+      </w:pPr>
+      <w:rPr>
+        <w:rFonts w:ascii="Symbol" w:hAnsi="Symbol" w:hint="default"/>
+      </w:rPr>
+    </w:lvl>
+    <w:lvl w:ilvl="4" w:tplc="04090003" w:tentative="1">
+      <w:start w:val="1"/>
+      <w:numFmt w:val="bullet"/>
+      <w:lvlText w:val="o"/>
+      <w:lvlJc w:val="left"/>
+      <w:pPr>
+        <w:ind w:left="3600" w:hanging="360"/>
+      </w:pPr>
+      <w:rPr>
+        <w:rFonts w:ascii="Courier New" w:hAnsi="Courier New" w:cs="Courier New" w:hint="default"/>
+      </w:rPr>
+    </w:lvl>
+    <w:lvl w:ilvl="5" w:tplc="04090005" w:tentative="1">
+      <w:start w:val="1"/>
+      <w:numFmt w:val="bullet"/>
+      <w:lvlText w:val=""/>
+      <w:lvlJc w:val="left"/>
+      <w:pPr>
+        <w:ind w:left="4320" w:hanging="360"/>
+      </w:pPr>
+      <w:rPr>
+        <w:rFonts w:ascii="Wingdings" w:hAnsi="Wingdings" w:hint="default"/>
+      </w:rPr>
+    </w:lvl>
+    <w:lvl w:ilvl="6" w:tplc="04090001" w:tentative="1">
+      <w:start w:val="1"/>
+      <w:numFmt w:val="bullet"/>
+      <w:lvlText w:val=""/>
+      <w:lvlJc w:val="left"/>
+      <w:pPr>
+        <w:ind w:left="5040" w:hanging="360"/>
+      </w:pPr>
+      <w:rPr>
+        <w:rFonts w:ascii="Symbol" w:hAnsi="Symbol" w:hint="default"/>
+      </w:rPr>
+    </w:lvl>
+    <w:lvl w:ilvl="7" w:tplc="04090003" w:tentative="1">
+      <w:start w:val="1"/>
+      <w:numFmt w:val="bullet"/>
+      <w:lvlText w:val="o"/>
+      <w:lvlJc w:val="left"/>
+      <w:pPr>
+        <w:ind w:left="5760" w:hanging="360"/>
+      </w:pPr>
+      <w:rPr>
+        <w:rFonts w:ascii="Courier New" w:hAnsi="Courier New" w:cs="Courier New" w:hint="default"/>
+      </w:rPr>
+    </w:lvl>
+    <w:lvl w:ilvl="8" w:tplc="04090005" w:tentative="1">
+      <w:start w:val="1"/>
+      <w:numFmt w:val="bullet"/>
+      <w:lvlText w:val=""/>
+      <w:lvlJc w:val="left"/>
+      <w:pPr>
+        <w:ind w:left="6480" w:hanging="360"/>
+      </w:pPr>
+      <w:rPr>
+        <w:rFonts w:ascii="Wingdings" w:hAnsi="Wingdings" w:hint="default"/>
+      </w:rPr>
+    </w:lvl>
+  </w:abstractNum>
+  <w:abstractNum w:abstractNumId="1">
+    <w:nsid w:val="4C150848"/>
+    <w:multiLevelType w:val="hybridMultilevel"/>
+    <w:tmpl w:val="B4E69490"/>
+    <w:lvl w:ilvl="0" w:tplc="04090011">
+      <w:start w:val="1"/>
+      <w:numFmt w:val="decimal"/>
+      <w:lvlText w:val="%1)"/>
+      <w:lvlJc w:val="left"/>
+      <w:pPr>
+        <w:ind w:left="720" w:hanging="360"/>
+      </w:pPr>
+      <w:rPr>
+        <w:rFonts w:hint="default"/>
+      </w:rPr>
+    </w:lvl>
+    <w:lvl w:ilvl="1" w:tplc="04090019">
+      <w:start w:val="1"/>
+      <w:numFmt w:val="lowerLetter"/>
+      <w:lvlText w:val="%2."/>
+      <w:lvlJc w:val="left"/>
+      <w:pPr>
+        <w:ind w:left="1440" w:hanging="360"/>
+      </w:pPr>
+    </w:lvl>
+    <w:lvl w:ilvl="2" w:tplc="0409001B">
+      <w:start w:val="1"/>
+      <w:numFmt w:val="lowerRoman"/>
+      <w:lvlText w:val="%3."/>
+      <w:lvlJc w:val="right"/>
+      <w:pPr>
+        <w:ind w:left="2160" w:hanging="180"/>
+      </w:pPr>
+    </w:lvl>
+    <w:lvl w:ilvl="3" w:tplc="0409000F" w:tentative="1">
+      <w:start w:val="1"/>
+      <w:numFmt w:val="decimal"/>
+      <w:lvlText w:val="%4."/>
+      <w:lvlJc w:val="left"/>
+      <w:pPr>
+        <w:ind w:left="2880" w:hanging="360"/>
+      </w:pPr>
+    </w:lvl>
+    <w:lvl w:ilvl="4" w:tplc="04090019" w:tentative="1">
+      <w:start w:val="1"/>
+      <w:numFmt w:val="lowerLetter"/>
+      <w:lvlText w:val="%5."/>
+      <w:lvlJc w:val="left"/>
+      <w:pPr>
+        <w:ind w:left="3600" w:hanging="360"/>
+      </w:pPr>
+    </w:lvl>
+    <w:lvl w:ilvl="5" w:tplc="0409001B" w:tentative="1">
+      <w:start w:val="1"/>
+      <w:numFmt w:val="lowerRoman"/>
+      <w:lvlText w:val="%6."/>
+      <w:lvlJc w:val="right"/>
+      <w:pPr>
+        <w:ind w:left="4320" w:hanging="180"/>
+      </w:pPr>
+    </w:lvl>
+    <w:lvl w:ilvl="6" w:tplc="0409000F" w:tentative="1">
+      <w:start w:val="1"/>
+      <w:numFmt w:val="decimal"/>
+      <w:lvlText w:val="%7."/>
+      <w:lvlJc w:val="left"/>
+      <w:pPr>
+        <w:ind w:left="5040" w:hanging="360"/>
+      </w:pPr>
+    </w:lvl>
+    <w:lvl w:ilvl="7" w:tplc="04090019" w:tentative="1">
+      <w:start w:val="1"/>
+      <w:numFmt w:val="lowerLetter"/>
+      <w:lvlText w:val="%8."/>
+      <w:lvlJc w:val="left"/>
+      <w:pPr>
+        <w:ind w:left="5760" w:hanging="360"/>
+      </w:pPr>
+    </w:lvl>
+    <w:lvl w:ilvl="8" w:tplc="0409001B" w:tentative="1">
+      <w:start w:val="1"/>
+      <w:numFmt w:val="lowerRoman"/>
+      <w:lvlText w:val="%9."/>
+      <w:lvlJc w:val="right"/>
+      <w:pPr>
+        <w:ind w:left="6480" w:hanging="180"/>
+      </w:pPr>
+    </w:lvl>
+  </w:abstractNum>
+  <w:num w:numId="1">
+    <w:abstractNumId w:val="1"/>
+  </w:num>
+  <w:num w:numId="2">
+    <w:abstractNumId w:val="0"/>
+  </w:num>
+</w:numbering>
 </file>
 
 <file path=word/styles.xml><?xml version="1.0" encoding="utf-8"?>
@@ -802,6 +1941,65 @@
     <w:uiPriority w:val="99"/>
     <w:semiHidden/>
     <w:unhideWhenUsed/>
+  </w:style>
+  <w:style w:type="paragraph" w:styleId="ListParagraph">
+    <w:name w:val="List Paragraph"/>
+    <w:basedOn w:val="Normal"/>
+    <w:uiPriority w:val="34"/>
+    <w:qFormat/>
+    <w:rsid w:val="006B6C31"/>
+    <w:pPr>
+      <w:ind w:left="720"/>
+      <w:contextualSpacing/>
+    </w:pPr>
+  </w:style>
+  <w:style w:type="paragraph" w:styleId="HTMLPreformatted">
+    <w:name w:val="HTML Preformatted"/>
+    <w:basedOn w:val="Normal"/>
+    <w:link w:val="HTMLPreformattedChar"/>
+    <w:uiPriority w:val="99"/>
+    <w:semiHidden/>
+    <w:unhideWhenUsed/>
+    <w:rsid w:val="00E547D5"/>
+    <w:pPr>
+      <w:tabs>
+        <w:tab w:val="left" w:pos="916"/>
+        <w:tab w:val="left" w:pos="1832"/>
+        <w:tab w:val="left" w:pos="2748"/>
+        <w:tab w:val="left" w:pos="3664"/>
+        <w:tab w:val="left" w:pos="4580"/>
+        <w:tab w:val="left" w:pos="5496"/>
+        <w:tab w:val="left" w:pos="6412"/>
+        <w:tab w:val="left" w:pos="7328"/>
+        <w:tab w:val="left" w:pos="8244"/>
+        <w:tab w:val="left" w:pos="9160"/>
+        <w:tab w:val="left" w:pos="10076"/>
+        <w:tab w:val="left" w:pos="10992"/>
+        <w:tab w:val="left" w:pos="11908"/>
+        <w:tab w:val="left" w:pos="12824"/>
+        <w:tab w:val="left" w:pos="13740"/>
+        <w:tab w:val="left" w:pos="14656"/>
+      </w:tabs>
+      <w:spacing w:after="0" w:line="240" w:lineRule="auto"/>
+    </w:pPr>
+    <w:rPr>
+      <w:rFonts w:ascii="Courier New" w:eastAsia="Times New Roman" w:hAnsi="Courier New" w:cs="Courier New"/>
+      <w:sz w:val="20"/>
+      <w:szCs w:val="20"/>
+    </w:rPr>
+  </w:style>
+  <w:style w:type="character" w:customStyle="1" w:styleId="HTMLPreformattedChar">
+    <w:name w:val="HTML Preformatted Char"/>
+    <w:basedOn w:val="DefaultParagraphFont"/>
+    <w:link w:val="HTMLPreformatted"/>
+    <w:uiPriority w:val="99"/>
+    <w:semiHidden/>
+    <w:rsid w:val="00E547D5"/>
+    <w:rPr>
+      <w:rFonts w:ascii="Courier New" w:eastAsia="Times New Roman" w:hAnsi="Courier New" w:cs="Courier New"/>
+      <w:sz w:val="20"/>
+      <w:szCs w:val="20"/>
+    </w:rPr>
   </w:style>
 </w:styles>
 </file>
@@ -1087,4 +2285,16 @@
   <a:objectDefaults/>
   <a:extraClrSchemeLst/>
 </a:theme>
+</file>
+
+<file path=customXml/item1.xml><?xml version="1.0" encoding="utf-8"?>
+<b:Sources xmlns:b="http://schemas.openxmlformats.org/officeDocument/2006/bibliography" xmlns="http://schemas.openxmlformats.org/officeDocument/2006/bibliography" SelectedStyle="\APA.XSL" StyleName="APA Fifth Edition"/>
+</file>
+
+<file path=customXml/itemProps1.xml><?xml version="1.0" encoding="utf-8"?>
+<ds:datastoreItem xmlns:ds="http://schemas.openxmlformats.org/officeDocument/2006/customXml" ds:itemID="{773ED714-A407-4438-9F0C-E5C7A76CF2F9}">
+  <ds:schemaRefs>
+    <ds:schemaRef ds:uri="http://schemas.openxmlformats.org/officeDocument/2006/bibliography"/>
+  </ds:schemaRefs>
+</ds:datastoreItem>
 </file>